--- a/Report/Report-4-v2/Algorithm.docx
+++ b/Report/Report-4-v2/Algorithm.docx
@@ -193,10 +193,184 @@
           <w:b/>
           <w:bCs/>
         </w:rPr>
-        <w:t xml:space="preserve"> (Phần này hình ảnh ví dụ tui sẽ đưa vào sau)</w:t>
-      </w:r>
-      <w:bookmarkStart w:id="0" w:name="_GoBack"/>
-      <w:bookmarkEnd w:id="0"/>
+        <w:t xml:space="preserve"> (</w:t>
+      </w:r>
+      <w:proofErr w:type="spellStart"/>
+      <w:r>
+        <w:rPr>
+          <w:b/>
+          <w:bCs/>
+        </w:rPr>
+        <w:t>Phần</w:t>
+      </w:r>
+      <w:proofErr w:type="spellEnd"/>
+      <w:r>
+        <w:rPr>
+          <w:b/>
+          <w:bCs/>
+        </w:rPr>
+        <w:t xml:space="preserve"> </w:t>
+      </w:r>
+      <w:proofErr w:type="spellStart"/>
+      <w:r>
+        <w:rPr>
+          <w:b/>
+          <w:bCs/>
+        </w:rPr>
+        <w:t>này</w:t>
+      </w:r>
+      <w:proofErr w:type="spellEnd"/>
+      <w:r>
+        <w:rPr>
+          <w:b/>
+          <w:bCs/>
+        </w:rPr>
+        <w:t xml:space="preserve"> </w:t>
+      </w:r>
+      <w:proofErr w:type="spellStart"/>
+      <w:r>
+        <w:rPr>
+          <w:b/>
+          <w:bCs/>
+        </w:rPr>
+        <w:t>hình</w:t>
+      </w:r>
+      <w:proofErr w:type="spellEnd"/>
+      <w:r>
+        <w:rPr>
+          <w:b/>
+          <w:bCs/>
+        </w:rPr>
+        <w:t xml:space="preserve"> </w:t>
+      </w:r>
+      <w:proofErr w:type="spellStart"/>
+      <w:r>
+        <w:rPr>
+          <w:b/>
+          <w:bCs/>
+        </w:rPr>
+        <w:t>ảnh</w:t>
+      </w:r>
+      <w:proofErr w:type="spellEnd"/>
+      <w:r>
+        <w:rPr>
+          <w:b/>
+          <w:bCs/>
+        </w:rPr>
+        <w:t xml:space="preserve"> </w:t>
+      </w:r>
+      <w:proofErr w:type="spellStart"/>
+      <w:r>
+        <w:rPr>
+          <w:b/>
+          <w:bCs/>
+        </w:rPr>
+        <w:t>ví</w:t>
+      </w:r>
+      <w:proofErr w:type="spellEnd"/>
+      <w:r>
+        <w:rPr>
+          <w:b/>
+          <w:bCs/>
+        </w:rPr>
+        <w:t xml:space="preserve"> </w:t>
+      </w:r>
+      <w:proofErr w:type="spellStart"/>
+      <w:r>
+        <w:rPr>
+          <w:b/>
+          <w:bCs/>
+        </w:rPr>
+        <w:t>dụ</w:t>
+      </w:r>
+      <w:proofErr w:type="spellEnd"/>
+      <w:r>
+        <w:rPr>
+          <w:b/>
+          <w:bCs/>
+        </w:rPr>
+        <w:t xml:space="preserve"> </w:t>
+      </w:r>
+      <w:proofErr w:type="spellStart"/>
+      <w:r>
+        <w:rPr>
+          <w:b/>
+          <w:bCs/>
+        </w:rPr>
+        <w:t>tui</w:t>
+      </w:r>
+      <w:proofErr w:type="spellEnd"/>
+      <w:r>
+        <w:rPr>
+          <w:b/>
+          <w:bCs/>
+        </w:rPr>
+        <w:t xml:space="preserve"> </w:t>
+      </w:r>
+      <w:proofErr w:type="spellStart"/>
+      <w:r>
+        <w:rPr>
+          <w:b/>
+          <w:bCs/>
+        </w:rPr>
+        <w:t>sẽ</w:t>
+      </w:r>
+      <w:proofErr w:type="spellEnd"/>
+      <w:r>
+        <w:rPr>
+          <w:b/>
+          <w:bCs/>
+        </w:rPr>
+        <w:t xml:space="preserve"> </w:t>
+      </w:r>
+      <w:proofErr w:type="spellStart"/>
+      <w:r>
+        <w:rPr>
+          <w:b/>
+          <w:bCs/>
+        </w:rPr>
+        <w:t>đưa</w:t>
+      </w:r>
+      <w:proofErr w:type="spellEnd"/>
+      <w:r>
+        <w:rPr>
+          <w:b/>
+          <w:bCs/>
+        </w:rPr>
+        <w:t xml:space="preserve"> </w:t>
+      </w:r>
+      <w:proofErr w:type="spellStart"/>
+      <w:r>
+        <w:rPr>
+          <w:b/>
+          <w:bCs/>
+        </w:rPr>
+        <w:t>vào</w:t>
+      </w:r>
+      <w:proofErr w:type="spellEnd"/>
+      <w:r>
+        <w:rPr>
+          <w:b/>
+          <w:bCs/>
+        </w:rPr>
+        <w:t xml:space="preserve"> </w:t>
+      </w:r>
+      <w:proofErr w:type="spellStart"/>
+      <w:r>
+        <w:rPr>
+          <w:b/>
+          <w:bCs/>
+        </w:rPr>
+        <w:t>sau</w:t>
+      </w:r>
+      <w:proofErr w:type="spellEnd"/>
+      <w:r>
+        <w:rPr>
+          <w:b/>
+          <w:bCs/>
+        </w:rPr>
+        <w:t>)</w:t>
+      </w:r>
     </w:p>
     <w:p>
       <w:pPr>
@@ -263,8 +437,13 @@
       <w:r>
         <w:t xml:space="preserve">Convert </w:t>
       </w:r>
-      <w:r>
-        <w:t xml:space="preserve">BGR </w:t>
+      <w:proofErr w:type="spellStart"/>
+      <w:r>
+        <w:t>BGR</w:t>
+      </w:r>
+      <w:proofErr w:type="spellEnd"/>
+      <w:r>
+        <w:t xml:space="preserve"> </w:t>
       </w:r>
       <w:r>
         <w:t>background sample</w:t>
@@ -342,7 +521,15 @@
         <w:ind w:left="2232"/>
       </w:pPr>
       <w:r>
-        <w:t>[value – 40, value + 20]</w:t>
+        <w:t>[</w:t>
+      </w:r>
+      <w:proofErr w:type="gramStart"/>
+      <w:r>
+        <w:t>value</w:t>
+      </w:r>
+      <w:proofErr w:type="gramEnd"/>
+      <w:r>
+        <w:t xml:space="preserve"> – 40, value + 20]</w:t>
       </w:r>
     </w:p>
     <w:p>
@@ -363,7 +550,15 @@
         <w:ind w:left="2232"/>
       </w:pPr>
       <w:r>
-        <w:t xml:space="preserve"> [value – 15, value + 15]</w:t>
+        <w:t xml:space="preserve"> [</w:t>
+      </w:r>
+      <w:proofErr w:type="gramStart"/>
+      <w:r>
+        <w:t>value</w:t>
+      </w:r>
+      <w:proofErr w:type="gramEnd"/>
+      <w:r>
+        <w:t xml:space="preserve"> – 15, value + 15]</w:t>
       </w:r>
     </w:p>
     <w:p>
@@ -408,7 +603,20 @@
         <w:t>With</w:t>
       </w:r>
       <w:r>
-        <w:t xml:space="preserve"> every single color pixel, if lightness dimension (L) and color-opponent dimensions (A,B) is in color range of background, that means this pixel does not belong to hand.</w:t>
+        <w:t xml:space="preserve"> every single color pixel, if lightness dimension (L) and color-opponent dimensions (</w:t>
+      </w:r>
+      <w:proofErr w:type="spellStart"/>
+      <w:r>
+        <w:t>A</w:t>
+      </w:r>
+      <w:proofErr w:type="gramStart"/>
+      <w:r>
+        <w:t>,B</w:t>
+      </w:r>
+      <w:proofErr w:type="spellEnd"/>
+      <w:proofErr w:type="gramEnd"/>
+      <w:r>
+        <w:t>) is in color range of background, that means this pixel does not belong to hand.</w:t>
       </w:r>
     </w:p>
     <w:p>
@@ -546,12 +754,21 @@
           <w:bCs/>
         </w:rPr>
       </w:pPr>
-      <w:r>
-        <w:rPr>
-          <w:b/>
-          <w:bCs/>
-        </w:rPr>
-        <w:t>BGR Image</w:t>
+      <w:proofErr w:type="spellStart"/>
+      <w:r>
+        <w:rPr>
+          <w:b/>
+          <w:bCs/>
+        </w:rPr>
+        <w:t>BGR</w:t>
+      </w:r>
+      <w:proofErr w:type="spellEnd"/>
+      <w:r>
+        <w:rPr>
+          <w:b/>
+          <w:bCs/>
+        </w:rPr>
+        <w:t xml:space="preserve"> Image</w:t>
       </w:r>
     </w:p>
     <w:p>
@@ -671,7 +888,23 @@
           <w:b/>
           <w:bCs/>
         </w:rPr>
-        <w:t xml:space="preserve">Convert BGR image to </w:t>
+        <w:t xml:space="preserve">Convert </w:t>
+      </w:r>
+      <w:proofErr w:type="spellStart"/>
+      <w:r>
+        <w:rPr>
+          <w:b/>
+          <w:bCs/>
+        </w:rPr>
+        <w:t>BGR</w:t>
+      </w:r>
+      <w:proofErr w:type="spellEnd"/>
+      <w:r>
+        <w:rPr>
+          <w:b/>
+          <w:bCs/>
+        </w:rPr>
+        <w:t xml:space="preserve"> image to </w:t>
       </w:r>
       <w:r>
         <w:rPr>
@@ -908,7 +1141,183 @@
           <w:b/>
           <w:bCs/>
         </w:rPr>
-        <w:t xml:space="preserve"> (Phần này hình ảnh ví dụ tui sẽ đưa vào sau)</w:t>
+        <w:t xml:space="preserve"> (</w:t>
+      </w:r>
+      <w:proofErr w:type="spellStart"/>
+      <w:r>
+        <w:rPr>
+          <w:b/>
+          <w:bCs/>
+        </w:rPr>
+        <w:t>Phần</w:t>
+      </w:r>
+      <w:proofErr w:type="spellEnd"/>
+      <w:r>
+        <w:rPr>
+          <w:b/>
+          <w:bCs/>
+        </w:rPr>
+        <w:t xml:space="preserve"> </w:t>
+      </w:r>
+      <w:proofErr w:type="spellStart"/>
+      <w:r>
+        <w:rPr>
+          <w:b/>
+          <w:bCs/>
+        </w:rPr>
+        <w:t>này</w:t>
+      </w:r>
+      <w:proofErr w:type="spellEnd"/>
+      <w:r>
+        <w:rPr>
+          <w:b/>
+          <w:bCs/>
+        </w:rPr>
+        <w:t xml:space="preserve"> </w:t>
+      </w:r>
+      <w:proofErr w:type="spellStart"/>
+      <w:r>
+        <w:rPr>
+          <w:b/>
+          <w:bCs/>
+        </w:rPr>
+        <w:t>hình</w:t>
+      </w:r>
+      <w:proofErr w:type="spellEnd"/>
+      <w:r>
+        <w:rPr>
+          <w:b/>
+          <w:bCs/>
+        </w:rPr>
+        <w:t xml:space="preserve"> </w:t>
+      </w:r>
+      <w:proofErr w:type="spellStart"/>
+      <w:r>
+        <w:rPr>
+          <w:b/>
+          <w:bCs/>
+        </w:rPr>
+        <w:t>ảnh</w:t>
+      </w:r>
+      <w:proofErr w:type="spellEnd"/>
+      <w:r>
+        <w:rPr>
+          <w:b/>
+          <w:bCs/>
+        </w:rPr>
+        <w:t xml:space="preserve"> </w:t>
+      </w:r>
+      <w:proofErr w:type="spellStart"/>
+      <w:r>
+        <w:rPr>
+          <w:b/>
+          <w:bCs/>
+        </w:rPr>
+        <w:t>ví</w:t>
+      </w:r>
+      <w:proofErr w:type="spellEnd"/>
+      <w:r>
+        <w:rPr>
+          <w:b/>
+          <w:bCs/>
+        </w:rPr>
+        <w:t xml:space="preserve"> </w:t>
+      </w:r>
+      <w:proofErr w:type="spellStart"/>
+      <w:r>
+        <w:rPr>
+          <w:b/>
+          <w:bCs/>
+        </w:rPr>
+        <w:t>dụ</w:t>
+      </w:r>
+      <w:proofErr w:type="spellEnd"/>
+      <w:r>
+        <w:rPr>
+          <w:b/>
+          <w:bCs/>
+        </w:rPr>
+        <w:t xml:space="preserve"> </w:t>
+      </w:r>
+      <w:proofErr w:type="spellStart"/>
+      <w:r>
+        <w:rPr>
+          <w:b/>
+          <w:bCs/>
+        </w:rPr>
+        <w:t>tui</w:t>
+      </w:r>
+      <w:proofErr w:type="spellEnd"/>
+      <w:r>
+        <w:rPr>
+          <w:b/>
+          <w:bCs/>
+        </w:rPr>
+        <w:t xml:space="preserve"> </w:t>
+      </w:r>
+      <w:proofErr w:type="spellStart"/>
+      <w:r>
+        <w:rPr>
+          <w:b/>
+          <w:bCs/>
+        </w:rPr>
+        <w:t>sẽ</w:t>
+      </w:r>
+      <w:proofErr w:type="spellEnd"/>
+      <w:r>
+        <w:rPr>
+          <w:b/>
+          <w:bCs/>
+        </w:rPr>
+        <w:t xml:space="preserve"> </w:t>
+      </w:r>
+      <w:proofErr w:type="spellStart"/>
+      <w:r>
+        <w:rPr>
+          <w:b/>
+          <w:bCs/>
+        </w:rPr>
+        <w:t>đưa</w:t>
+      </w:r>
+      <w:proofErr w:type="spellEnd"/>
+      <w:r>
+        <w:rPr>
+          <w:b/>
+          <w:bCs/>
+        </w:rPr>
+        <w:t xml:space="preserve"> </w:t>
+      </w:r>
+      <w:proofErr w:type="spellStart"/>
+      <w:r>
+        <w:rPr>
+          <w:b/>
+          <w:bCs/>
+        </w:rPr>
+        <w:t>vào</w:t>
+      </w:r>
+      <w:proofErr w:type="spellEnd"/>
+      <w:r>
+        <w:rPr>
+          <w:b/>
+          <w:bCs/>
+        </w:rPr>
+        <w:t xml:space="preserve"> </w:t>
+      </w:r>
+      <w:proofErr w:type="spellStart"/>
+      <w:r>
+        <w:rPr>
+          <w:b/>
+          <w:bCs/>
+        </w:rPr>
+        <w:t>sau</w:t>
+      </w:r>
+      <w:proofErr w:type="spellEnd"/>
+      <w:r>
+        <w:rPr>
+          <w:b/>
+          <w:bCs/>
+        </w:rPr>
+        <w:t>)</w:t>
       </w:r>
     </w:p>
     <w:p>
@@ -917,7 +1326,15 @@
         <w:ind w:left="792"/>
       </w:pPr>
       <w:r>
-        <w:t>To solve this problem, we need to convert the BGR image containing hand which is produced from the background color subtrac</w:t>
+        <w:t xml:space="preserve">To solve this problem, we need to convert the </w:t>
+      </w:r>
+      <w:proofErr w:type="spellStart"/>
+      <w:r>
+        <w:t>BGR</w:t>
+      </w:r>
+      <w:proofErr w:type="spellEnd"/>
+      <w:r>
+        <w:t xml:space="preserve"> image containing hand which is produced from the background color subtrac</w:t>
       </w:r>
       <w:r>
         <w:t>tion into</w:t>
@@ -950,7 +1367,15 @@
         </w:numPr>
       </w:pPr>
       <w:r>
-        <w:t>Convert the BGR image containing the hand to binary image containing features</w:t>
+        <w:t xml:space="preserve">Convert the </w:t>
+      </w:r>
+      <w:proofErr w:type="spellStart"/>
+      <w:r>
+        <w:t>BGR</w:t>
+      </w:r>
+      <w:proofErr w:type="spellEnd"/>
+      <w:r>
+        <w:t xml:space="preserve"> image containing the hand to binary image containing features</w:t>
       </w:r>
       <w:r>
         <w:t>:</w:t>
@@ -1348,7 +1773,183 @@
           <w:b/>
           <w:bCs/>
         </w:rPr>
-        <w:t>(Một người vẽ lại 1 hình khác hình này lấy của ngta)</w:t>
+        <w:t>(</w:t>
+      </w:r>
+      <w:proofErr w:type="spellStart"/>
+      <w:r>
+        <w:rPr>
+          <w:b/>
+          <w:bCs/>
+        </w:rPr>
+        <w:t>Một</w:t>
+      </w:r>
+      <w:proofErr w:type="spellEnd"/>
+      <w:r>
+        <w:rPr>
+          <w:b/>
+          <w:bCs/>
+        </w:rPr>
+        <w:t xml:space="preserve"> </w:t>
+      </w:r>
+      <w:proofErr w:type="spellStart"/>
+      <w:r>
+        <w:rPr>
+          <w:b/>
+          <w:bCs/>
+        </w:rPr>
+        <w:t>người</w:t>
+      </w:r>
+      <w:proofErr w:type="spellEnd"/>
+      <w:r>
+        <w:rPr>
+          <w:b/>
+          <w:bCs/>
+        </w:rPr>
+        <w:t xml:space="preserve"> </w:t>
+      </w:r>
+      <w:proofErr w:type="spellStart"/>
+      <w:r>
+        <w:rPr>
+          <w:b/>
+          <w:bCs/>
+        </w:rPr>
+        <w:t>vẽ</w:t>
+      </w:r>
+      <w:proofErr w:type="spellEnd"/>
+      <w:r>
+        <w:rPr>
+          <w:b/>
+          <w:bCs/>
+        </w:rPr>
+        <w:t xml:space="preserve"> </w:t>
+      </w:r>
+      <w:proofErr w:type="spellStart"/>
+      <w:r>
+        <w:rPr>
+          <w:b/>
+          <w:bCs/>
+        </w:rPr>
+        <w:t>lại</w:t>
+      </w:r>
+      <w:proofErr w:type="spellEnd"/>
+      <w:r>
+        <w:rPr>
+          <w:b/>
+          <w:bCs/>
+        </w:rPr>
+        <w:t xml:space="preserve"> 1 </w:t>
+      </w:r>
+      <w:proofErr w:type="spellStart"/>
+      <w:r>
+        <w:rPr>
+          <w:b/>
+          <w:bCs/>
+        </w:rPr>
+        <w:t>hình</w:t>
+      </w:r>
+      <w:proofErr w:type="spellEnd"/>
+      <w:r>
+        <w:rPr>
+          <w:b/>
+          <w:bCs/>
+        </w:rPr>
+        <w:t xml:space="preserve"> </w:t>
+      </w:r>
+      <w:proofErr w:type="spellStart"/>
+      <w:r>
+        <w:rPr>
+          <w:b/>
+          <w:bCs/>
+        </w:rPr>
+        <w:t>khác</w:t>
+      </w:r>
+      <w:proofErr w:type="spellEnd"/>
+      <w:r>
+        <w:rPr>
+          <w:b/>
+          <w:bCs/>
+        </w:rPr>
+        <w:t xml:space="preserve"> </w:t>
+      </w:r>
+      <w:proofErr w:type="spellStart"/>
+      <w:r>
+        <w:rPr>
+          <w:b/>
+          <w:bCs/>
+        </w:rPr>
+        <w:t>hình</w:t>
+      </w:r>
+      <w:proofErr w:type="spellEnd"/>
+      <w:r>
+        <w:rPr>
+          <w:b/>
+          <w:bCs/>
+        </w:rPr>
+        <w:t xml:space="preserve"> </w:t>
+      </w:r>
+      <w:proofErr w:type="spellStart"/>
+      <w:r>
+        <w:rPr>
+          <w:b/>
+          <w:bCs/>
+        </w:rPr>
+        <w:t>này</w:t>
+      </w:r>
+      <w:proofErr w:type="spellEnd"/>
+      <w:r>
+        <w:rPr>
+          <w:b/>
+          <w:bCs/>
+        </w:rPr>
+        <w:t xml:space="preserve"> </w:t>
+      </w:r>
+      <w:proofErr w:type="spellStart"/>
+      <w:r>
+        <w:rPr>
+          <w:b/>
+          <w:bCs/>
+        </w:rPr>
+        <w:t>lấy</w:t>
+      </w:r>
+      <w:proofErr w:type="spellEnd"/>
+      <w:r>
+        <w:rPr>
+          <w:b/>
+          <w:bCs/>
+        </w:rPr>
+        <w:t xml:space="preserve"> </w:t>
+      </w:r>
+      <w:proofErr w:type="spellStart"/>
+      <w:r>
+        <w:rPr>
+          <w:b/>
+          <w:bCs/>
+        </w:rPr>
+        <w:t>của</w:t>
+      </w:r>
+      <w:proofErr w:type="spellEnd"/>
+      <w:r>
+        <w:rPr>
+          <w:b/>
+          <w:bCs/>
+        </w:rPr>
+        <w:t xml:space="preserve"> </w:t>
+      </w:r>
+      <w:proofErr w:type="spellStart"/>
+      <w:r>
+        <w:rPr>
+          <w:b/>
+          <w:bCs/>
+        </w:rPr>
+        <w:t>ngta</w:t>
+      </w:r>
+      <w:proofErr w:type="spellEnd"/>
+      <w:r>
+        <w:rPr>
+          <w:b/>
+          <w:bCs/>
+        </w:rPr>
+        <w:t>)</w:t>
       </w:r>
     </w:p>
     <w:p>
@@ -1415,7 +2016,183 @@
           <w:b/>
           <w:bCs/>
         </w:rPr>
-        <w:t xml:space="preserve"> (Trên mạng nhìu thuật toán để tìm, lấy đại 1 ví dụ)</w:t>
+        <w:t xml:space="preserve"> (</w:t>
+      </w:r>
+      <w:proofErr w:type="spellStart"/>
+      <w:r>
+        <w:rPr>
+          <w:b/>
+          <w:bCs/>
+        </w:rPr>
+        <w:t>Trên</w:t>
+      </w:r>
+      <w:proofErr w:type="spellEnd"/>
+      <w:r>
+        <w:rPr>
+          <w:b/>
+          <w:bCs/>
+        </w:rPr>
+        <w:t xml:space="preserve"> </w:t>
+      </w:r>
+      <w:proofErr w:type="spellStart"/>
+      <w:r>
+        <w:rPr>
+          <w:b/>
+          <w:bCs/>
+        </w:rPr>
+        <w:t>mạng</w:t>
+      </w:r>
+      <w:proofErr w:type="spellEnd"/>
+      <w:r>
+        <w:rPr>
+          <w:b/>
+          <w:bCs/>
+        </w:rPr>
+        <w:t xml:space="preserve"> </w:t>
+      </w:r>
+      <w:proofErr w:type="spellStart"/>
+      <w:r>
+        <w:rPr>
+          <w:b/>
+          <w:bCs/>
+        </w:rPr>
+        <w:t>nhìu</w:t>
+      </w:r>
+      <w:proofErr w:type="spellEnd"/>
+      <w:r>
+        <w:rPr>
+          <w:b/>
+          <w:bCs/>
+        </w:rPr>
+        <w:t xml:space="preserve"> </w:t>
+      </w:r>
+      <w:proofErr w:type="spellStart"/>
+      <w:r>
+        <w:rPr>
+          <w:b/>
+          <w:bCs/>
+        </w:rPr>
+        <w:t>thuật</w:t>
+      </w:r>
+      <w:proofErr w:type="spellEnd"/>
+      <w:r>
+        <w:rPr>
+          <w:b/>
+          <w:bCs/>
+        </w:rPr>
+        <w:t xml:space="preserve"> </w:t>
+      </w:r>
+      <w:proofErr w:type="spellStart"/>
+      <w:r>
+        <w:rPr>
+          <w:b/>
+          <w:bCs/>
+        </w:rPr>
+        <w:t>toán</w:t>
+      </w:r>
+      <w:proofErr w:type="spellEnd"/>
+      <w:r>
+        <w:rPr>
+          <w:b/>
+          <w:bCs/>
+        </w:rPr>
+        <w:t xml:space="preserve"> </w:t>
+      </w:r>
+      <w:proofErr w:type="spellStart"/>
+      <w:r>
+        <w:rPr>
+          <w:b/>
+          <w:bCs/>
+        </w:rPr>
+        <w:t>để</w:t>
+      </w:r>
+      <w:proofErr w:type="spellEnd"/>
+      <w:r>
+        <w:rPr>
+          <w:b/>
+          <w:bCs/>
+        </w:rPr>
+        <w:t xml:space="preserve"> </w:t>
+      </w:r>
+      <w:proofErr w:type="spellStart"/>
+      <w:r>
+        <w:rPr>
+          <w:b/>
+          <w:bCs/>
+        </w:rPr>
+        <w:t>tìm</w:t>
+      </w:r>
+      <w:proofErr w:type="spellEnd"/>
+      <w:r>
+        <w:rPr>
+          <w:b/>
+          <w:bCs/>
+        </w:rPr>
+        <w:t xml:space="preserve">, </w:t>
+      </w:r>
+      <w:proofErr w:type="spellStart"/>
+      <w:r>
+        <w:rPr>
+          <w:b/>
+          <w:bCs/>
+        </w:rPr>
+        <w:t>lấy</w:t>
+      </w:r>
+      <w:proofErr w:type="spellEnd"/>
+      <w:r>
+        <w:rPr>
+          <w:b/>
+          <w:bCs/>
+        </w:rPr>
+        <w:t xml:space="preserve"> </w:t>
+      </w:r>
+      <w:proofErr w:type="spellStart"/>
+      <w:r>
+        <w:rPr>
+          <w:b/>
+          <w:bCs/>
+        </w:rPr>
+        <w:t>đại</w:t>
+      </w:r>
+      <w:proofErr w:type="spellEnd"/>
+      <w:r>
+        <w:rPr>
+          <w:b/>
+          <w:bCs/>
+        </w:rPr>
+        <w:t xml:space="preserve"> 1 </w:t>
+      </w:r>
+      <w:proofErr w:type="spellStart"/>
+      <w:r>
+        <w:rPr>
+          <w:b/>
+          <w:bCs/>
+        </w:rPr>
+        <w:t>ví</w:t>
+      </w:r>
+      <w:proofErr w:type="spellEnd"/>
+      <w:r>
+        <w:rPr>
+          <w:b/>
+          <w:bCs/>
+        </w:rPr>
+        <w:t xml:space="preserve"> </w:t>
+      </w:r>
+      <w:proofErr w:type="spellStart"/>
+      <w:r>
+        <w:rPr>
+          <w:b/>
+          <w:bCs/>
+        </w:rPr>
+        <w:t>dụ</w:t>
+      </w:r>
+      <w:proofErr w:type="spellEnd"/>
+      <w:r>
+        <w:rPr>
+          <w:b/>
+          <w:bCs/>
+        </w:rPr>
+        <w:t>)</w:t>
       </w:r>
     </w:p>
     <w:p>
@@ -1442,7 +2219,71 @@
           <w:b/>
           <w:bCs/>
         </w:rPr>
-        <w:t xml:space="preserve"> (Cái này cũng vây)</w:t>
+        <w:t xml:space="preserve"> (</w:t>
+      </w:r>
+      <w:proofErr w:type="spellStart"/>
+      <w:r>
+        <w:rPr>
+          <w:b/>
+          <w:bCs/>
+        </w:rPr>
+        <w:t>Cái</w:t>
+      </w:r>
+      <w:proofErr w:type="spellEnd"/>
+      <w:r>
+        <w:rPr>
+          <w:b/>
+          <w:bCs/>
+        </w:rPr>
+        <w:t xml:space="preserve"> </w:t>
+      </w:r>
+      <w:proofErr w:type="spellStart"/>
+      <w:r>
+        <w:rPr>
+          <w:b/>
+          <w:bCs/>
+        </w:rPr>
+        <w:t>này</w:t>
+      </w:r>
+      <w:proofErr w:type="spellEnd"/>
+      <w:r>
+        <w:rPr>
+          <w:b/>
+          <w:bCs/>
+        </w:rPr>
+        <w:t xml:space="preserve"> </w:t>
+      </w:r>
+      <w:proofErr w:type="spellStart"/>
+      <w:r>
+        <w:rPr>
+          <w:b/>
+          <w:bCs/>
+        </w:rPr>
+        <w:t>cũng</w:t>
+      </w:r>
+      <w:proofErr w:type="spellEnd"/>
+      <w:r>
+        <w:rPr>
+          <w:b/>
+          <w:bCs/>
+        </w:rPr>
+        <w:t xml:space="preserve"> </w:t>
+      </w:r>
+      <w:proofErr w:type="spellStart"/>
+      <w:r>
+        <w:rPr>
+          <w:b/>
+          <w:bCs/>
+        </w:rPr>
+        <w:t>vây</w:t>
+      </w:r>
+      <w:proofErr w:type="spellEnd"/>
+      <w:r>
+        <w:rPr>
+          <w:b/>
+          <w:bCs/>
+        </w:rPr>
+        <w:t>)</w:t>
       </w:r>
     </w:p>
     <w:p>
@@ -1470,7 +2311,71 @@
           <w:b/>
           <w:bCs/>
         </w:rPr>
-        <w:t xml:space="preserve"> (Cái này để tui)</w:t>
+        <w:t xml:space="preserve"> (</w:t>
+      </w:r>
+      <w:proofErr w:type="spellStart"/>
+      <w:r>
+        <w:rPr>
+          <w:b/>
+          <w:bCs/>
+        </w:rPr>
+        <w:t>Cái</w:t>
+      </w:r>
+      <w:proofErr w:type="spellEnd"/>
+      <w:r>
+        <w:rPr>
+          <w:b/>
+          <w:bCs/>
+        </w:rPr>
+        <w:t xml:space="preserve"> </w:t>
+      </w:r>
+      <w:proofErr w:type="spellStart"/>
+      <w:r>
+        <w:rPr>
+          <w:b/>
+          <w:bCs/>
+        </w:rPr>
+        <w:t>này</w:t>
+      </w:r>
+      <w:proofErr w:type="spellEnd"/>
+      <w:r>
+        <w:rPr>
+          <w:b/>
+          <w:bCs/>
+        </w:rPr>
+        <w:t xml:space="preserve"> </w:t>
+      </w:r>
+      <w:proofErr w:type="spellStart"/>
+      <w:r>
+        <w:rPr>
+          <w:b/>
+          <w:bCs/>
+        </w:rPr>
+        <w:t>để</w:t>
+      </w:r>
+      <w:proofErr w:type="spellEnd"/>
+      <w:r>
+        <w:rPr>
+          <w:b/>
+          <w:bCs/>
+        </w:rPr>
+        <w:t xml:space="preserve"> </w:t>
+      </w:r>
+      <w:proofErr w:type="spellStart"/>
+      <w:r>
+        <w:rPr>
+          <w:b/>
+          <w:bCs/>
+        </w:rPr>
+        <w:t>tui</w:t>
+      </w:r>
+      <w:proofErr w:type="spellEnd"/>
+      <w:r>
+        <w:rPr>
+          <w:b/>
+          <w:bCs/>
+        </w:rPr>
+        <w:t>)</w:t>
       </w:r>
     </w:p>
     <w:p>
@@ -1492,6 +2397,16 @@
         </w:rPr>
         <w:t>Flow chart</w:t>
       </w:r>
+    </w:p>
+    <w:p>
+      <w:pPr>
+        <w:pStyle w:val="ListParagraph"/>
+        <w:ind w:left="792"/>
+        <w:rPr>
+          <w:b/>
+          <w:bCs/>
+        </w:rPr>
+      </w:pPr>
     </w:p>
     <w:p>
       <w:pPr>
@@ -1536,6 +2451,21 @@
     <w:p>
       <w:pPr>
         <w:pStyle w:val="ListParagraph"/>
+        <w:ind w:left="792"/>
+      </w:pPr>
+      <w:r>
+        <w:t xml:space="preserve">Support Vector Machine is a useful technique for data </w:t>
+      </w:r>
+      <w:r>
+        <w:t>classification that analyzes data and recognizes</w:t>
+      </w:r>
+      <w:r>
+        <w:t xml:space="preserve"> patterns.</w:t>
+      </w:r>
+    </w:p>
+    <w:p>
+      <w:pPr>
+        <w:pStyle w:val="ListParagraph"/>
         <w:numPr>
           <w:ilvl w:val="1"/>
           <w:numId w:val="1"/>
@@ -1556,6 +2486,35 @@
     <w:p>
       <w:pPr>
         <w:pStyle w:val="ListParagraph"/>
+        <w:ind w:left="792"/>
+      </w:pPr>
+      <w:r>
+        <w:t xml:space="preserve">Now we have sets of features of the hand signs and we must rely on those sets to recognize them. Therefore, </w:t>
+      </w:r>
+      <w:r>
+        <w:t xml:space="preserve">we use library for Support Vector Machine </w:t>
+      </w:r>
+      <w:r>
+        <w:t>(</w:t>
+      </w:r>
+      <w:proofErr w:type="spellStart"/>
+      <w:r>
+        <w:t>LIBSVM</w:t>
+      </w:r>
+      <w:proofErr w:type="spellEnd"/>
+      <w:r>
+        <w:t>) to produce a model by basing on the training hand sign feature data and then rely on the model to predic</w:t>
+      </w:r>
+      <w:r>
+        <w:t>t</w:t>
+      </w:r>
+      <w:r>
+        <w:t xml:space="preserve"> the target values of the other hand sign features.</w:t>
+      </w:r>
+    </w:p>
+    <w:p>
+      <w:pPr>
+        <w:pStyle w:val="ListParagraph"/>
         <w:numPr>
           <w:ilvl w:val="1"/>
           <w:numId w:val="1"/>
@@ -1576,6 +2535,15 @@
     <w:p>
       <w:pPr>
         <w:pStyle w:val="ListParagraph"/>
+        <w:ind w:left="792"/>
+      </w:pPr>
+      <w:r>
+        <w:t>- This library for Support Vector Machine algorithm must return the right prediction result.</w:t>
+      </w:r>
+    </w:p>
+    <w:p>
+      <w:pPr>
+        <w:pStyle w:val="ListParagraph"/>
         <w:numPr>
           <w:ilvl w:val="1"/>
           <w:numId w:val="1"/>
@@ -1590,7 +2558,7 @@
           <w:b/>
           <w:bCs/>
         </w:rPr>
-        <w:t>Solution</w:t>
+        <w:t>Support Vector Machine Algorithm</w:t>
       </w:r>
     </w:p>
     <w:p>
@@ -1598,9 +2566,36 @@
         <w:pStyle w:val="ListParagraph"/>
         <w:ind w:left="792"/>
       </w:pPr>
-      <w:r>
-        <w:t>We use the way to create nonlinear classifiers by applying the kernel trick such as Gaussian radial basis function. (Cái này mấy ông tìm 1 ví dụ đơn giản thôi, SVM mà sử sụng Gaussian radial basis function bỏ vào giùm tui).</w:t>
-      </w:r>
+    </w:p>
+    <w:p>
+      <w:pPr>
+        <w:pStyle w:val="ListParagraph"/>
+        <w:numPr>
+          <w:ilvl w:val="1"/>
+          <w:numId w:val="1"/>
+        </w:numPr>
+        <w:rPr>
+          <w:b/>
+          <w:bCs/>
+        </w:rPr>
+      </w:pPr>
+      <w:proofErr w:type="spellStart"/>
+      <w:r>
+        <w:rPr>
+          <w:b/>
+          <w:bCs/>
+        </w:rPr>
+        <w:t>aaa</w:t>
+      </w:r>
+      <w:proofErr w:type="spellEnd"/>
+    </w:p>
+    <w:p>
+      <w:pPr>
+        <w:pStyle w:val="ListParagraph"/>
+        <w:ind w:left="792"/>
+      </w:pPr>
+      <w:bookmarkStart w:id="0" w:name="_GoBack"/>
+      <w:bookmarkEnd w:id="0"/>
     </w:p>
     <w:sectPr>
       <w:pgSz w:w="12240" w:h="15840"/>
@@ -2922,7 +3917,7 @@
 </file>
 
 <file path=customXml/itemProps1.xml><?xml version="1.0" encoding="utf-8"?>
-<ds:datastoreItem xmlns:ds="http://schemas.openxmlformats.org/officeDocument/2006/customXml" ds:itemID="{E6F3C973-5239-4A3C-8790-230A603ED7D3}">
+<ds:datastoreItem xmlns:ds="http://schemas.openxmlformats.org/officeDocument/2006/customXml" ds:itemID="{BD169CA3-4A5C-4D7C-BB15-956E740E441C}">
   <ds:schemaRefs>
     <ds:schemaRef ds:uri="http://schemas.openxmlformats.org/officeDocument/2006/bibliography"/>
   </ds:schemaRefs>

--- a/Report/Report-4-v2/Algorithm.docx
+++ b/Report/Report-4-v2/Algorithm.docx
@@ -2306,77 +2306,28 @@
         <w:lastRenderedPageBreak/>
         <w:t>Calculate the finger line features</w:t>
       </w:r>
-      <w:r>
-        <w:rPr>
-          <w:b/>
-          <w:bCs/>
-        </w:rPr>
-        <w:t xml:space="preserve"> (</w:t>
-      </w:r>
-      <w:proofErr w:type="spellStart"/>
-      <w:r>
-        <w:rPr>
-          <w:b/>
-          <w:bCs/>
-        </w:rPr>
-        <w:t>Cái</w:t>
-      </w:r>
-      <w:proofErr w:type="spellEnd"/>
-      <w:r>
-        <w:rPr>
-          <w:b/>
-          <w:bCs/>
-        </w:rPr>
-        <w:t xml:space="preserve"> </w:t>
-      </w:r>
-      <w:proofErr w:type="spellStart"/>
-      <w:r>
-        <w:rPr>
-          <w:b/>
-          <w:bCs/>
-        </w:rPr>
-        <w:t>này</w:t>
-      </w:r>
-      <w:proofErr w:type="spellEnd"/>
-      <w:r>
-        <w:rPr>
-          <w:b/>
-          <w:bCs/>
-        </w:rPr>
-        <w:t xml:space="preserve"> </w:t>
-      </w:r>
-      <w:proofErr w:type="spellStart"/>
-      <w:r>
-        <w:rPr>
-          <w:b/>
-          <w:bCs/>
-        </w:rPr>
-        <w:t>để</w:t>
-      </w:r>
-      <w:proofErr w:type="spellEnd"/>
-      <w:r>
-        <w:rPr>
-          <w:b/>
-          <w:bCs/>
-        </w:rPr>
-        <w:t xml:space="preserve"> </w:t>
-      </w:r>
-      <w:proofErr w:type="spellStart"/>
-      <w:r>
-        <w:rPr>
-          <w:b/>
-          <w:bCs/>
-        </w:rPr>
-        <w:t>tui</w:t>
-      </w:r>
-      <w:proofErr w:type="spellEnd"/>
-      <w:r>
-        <w:rPr>
-          <w:b/>
-          <w:bCs/>
-        </w:rPr>
-        <w:t>)</w:t>
-      </w:r>
+    </w:p>
+    <w:p>
+      <w:pPr>
+        <w:pStyle w:val="ListParagraph"/>
+        <w:ind w:left="1224"/>
+      </w:pPr>
+      <w:r>
+        <w:t>We specify eight categories to maps these line into. These categories are angle between the line and the Ox axis such as 0 to 45 degree category, 46 to 90 degree, 91 to 135 degree, 136 to 180 degree</w:t>
+      </w:r>
+      <w:proofErr w:type="gramStart"/>
+      <w:r>
+        <w:t>,  -</w:t>
+      </w:r>
+      <w:proofErr w:type="gramEnd"/>
+      <w:r>
+        <w:t>45 to -1 degree,  -90 to -46 degree, -135 to -91 degree, and -179 to -136 degree.</w:t>
+      </w:r>
+      <w:r>
+        <w:t xml:space="preserve"> The angle is calculated by </w:t>
+      </w:r>
+      <w:bookmarkStart w:id="0" w:name="_GoBack"/>
+      <w:bookmarkEnd w:id="0"/>
     </w:p>
     <w:p>
       <w:pPr>
@@ -2538,7 +2489,10 @@
         <w:ind w:left="792"/>
       </w:pPr>
       <w:r>
-        <w:t>- This library for Support Vector Machine algorithm must return the right prediction result.</w:t>
+        <w:t>This library for Support V</w:t>
+      </w:r>
+      <w:r>
+        <w:t>ector Machine algorithm builds a model that assigns new examples into specify category and when new hand sign are mapped into that same space and predicted to belong to a category.</w:t>
       </w:r>
     </w:p>
     <w:p>
@@ -2566,36 +2520,311 @@
         <w:pStyle w:val="ListParagraph"/>
         <w:ind w:left="792"/>
       </w:pPr>
-    </w:p>
-    <w:p>
-      <w:pPr>
-        <w:pStyle w:val="ListParagraph"/>
-        <w:numPr>
-          <w:ilvl w:val="1"/>
-          <w:numId w:val="1"/>
-        </w:numPr>
-        <w:rPr>
-          <w:b/>
-          <w:bCs/>
-        </w:rPr>
-      </w:pPr>
-      <w:proofErr w:type="spellStart"/>
-      <w:r>
-        <w:rPr>
-          <w:b/>
-          <w:bCs/>
-        </w:rPr>
-        <w:t>aaa</w:t>
-      </w:r>
-      <w:proofErr w:type="spellEnd"/>
+      <w:r>
+        <w:t xml:space="preserve">A Support Vector Machine is a discriminative classifier formally defined by constructing set of </w:t>
+      </w:r>
+      <w:proofErr w:type="spellStart"/>
+      <w:r>
+        <w:t>hyperplanes</w:t>
+      </w:r>
+      <w:proofErr w:type="spellEnd"/>
+      <w:r>
+        <w:t xml:space="preserve"> in a space has high dimension</w:t>
+      </w:r>
+      <w:r>
+        <w:t xml:space="preserve"> or infinite dimension. Furthermore, the algorithm should output a </w:t>
+      </w:r>
+      <w:proofErr w:type="spellStart"/>
+      <w:r>
+        <w:t>hyperplane</w:t>
+      </w:r>
+      <w:proofErr w:type="spellEnd"/>
+      <w:r>
+        <w:t xml:space="preserve"> which is optimal to categorize new examples. A</w:t>
+      </w:r>
+      <w:r>
+        <w:t>n</w:t>
+      </w:r>
+      <w:r>
+        <w:t xml:space="preserve"> optimal </w:t>
+      </w:r>
+      <w:proofErr w:type="spellStart"/>
+      <w:r>
+        <w:t>hyperplane</w:t>
+      </w:r>
+      <w:proofErr w:type="spellEnd"/>
+      <w:r>
+        <w:t xml:space="preserve"> is a </w:t>
+      </w:r>
+      <w:proofErr w:type="spellStart"/>
+      <w:r>
+        <w:t>hyperlane</w:t>
+      </w:r>
+      <w:proofErr w:type="spellEnd"/>
+      <w:r>
+        <w:t xml:space="preserve"> has the largest distance to the nearest training data point of classes.</w:t>
+      </w:r>
     </w:p>
     <w:p>
       <w:pPr>
         <w:pStyle w:val="ListParagraph"/>
         <w:ind w:left="792"/>
       </w:pPr>
-      <w:bookmarkStart w:id="0" w:name="_GoBack"/>
-      <w:bookmarkEnd w:id="0"/>
+      <w:r>
+        <w:t>For example:</w:t>
+      </w:r>
+    </w:p>
+    <w:p>
+      <w:pPr>
+        <w:pStyle w:val="ListParagraph"/>
+        <w:numPr>
+          <w:ilvl w:val="0"/>
+          <w:numId w:val="6"/>
+        </w:numPr>
+      </w:pPr>
+      <w:r>
+        <w:t xml:space="preserve">In the above picture, we see that there are a lot of lines can resolve the problem but which is better than others? </w:t>
+      </w:r>
+    </w:p>
+    <w:p>
+      <w:pPr>
+        <w:pStyle w:val="ListParagraph"/>
+        <w:numPr>
+          <w:ilvl w:val="0"/>
+          <w:numId w:val="6"/>
+        </w:numPr>
+      </w:pPr>
+      <w:r>
+        <w:t xml:space="preserve">The algorithm defines a criterion to estimate the worth of these lines that is the one that represents the largest separation between two set of points, so we choose the optimal separating </w:t>
+      </w:r>
+      <w:proofErr w:type="spellStart"/>
+      <w:r>
+        <w:t>hyperplane</w:t>
+      </w:r>
+      <w:proofErr w:type="spellEnd"/>
+      <w:r>
+        <w:t xml:space="preserve"> maximizes the distance from it to the nearest data point on each side.</w:t>
+      </w:r>
+    </w:p>
+    <w:p>
+      <w:pPr>
+        <w:pStyle w:val="ListParagraph"/>
+        <w:ind w:left="792"/>
+      </w:pPr>
+      <w:r>
+        <w:t xml:space="preserve">The above example is one technique of Linear </w:t>
+      </w:r>
+      <w:proofErr w:type="spellStart"/>
+      <w:r>
+        <w:t>SVM</w:t>
+      </w:r>
+      <w:proofErr w:type="spellEnd"/>
+      <w:r>
+        <w:t xml:space="preserve">. Besides that, </w:t>
+      </w:r>
+      <w:r>
+        <w:t xml:space="preserve">there is another technique supported by </w:t>
+      </w:r>
+      <w:proofErr w:type="spellStart"/>
+      <w:r>
+        <w:t>SVM</w:t>
+      </w:r>
+      <w:proofErr w:type="spellEnd"/>
+      <w:r>
+        <w:t xml:space="preserve"> that is nonlinear classification. This is the way to create nonlinear </w:t>
+      </w:r>
+      <w:proofErr w:type="spellStart"/>
+      <w:r>
+        <w:t>hyperplanes</w:t>
+      </w:r>
+      <w:proofErr w:type="spellEnd"/>
+      <w:r>
+        <w:t xml:space="preserve"> by applying the kernel trick to margin </w:t>
+      </w:r>
+      <w:proofErr w:type="spellStart"/>
+      <w:r>
+        <w:t>hyperplanes</w:t>
+      </w:r>
+      <w:proofErr w:type="spellEnd"/>
+      <w:r>
+        <w:t>.</w:t>
+      </w:r>
+    </w:p>
+    <w:p>
+      <w:pPr>
+        <w:pStyle w:val="ListParagraph"/>
+        <w:ind w:left="792"/>
+      </w:pPr>
+      <w:r>
+        <w:t xml:space="preserve">We chose the nonlinear </w:t>
+      </w:r>
+      <w:proofErr w:type="spellStart"/>
+      <w:r>
+        <w:t>SVM</w:t>
+      </w:r>
+      <w:proofErr w:type="spellEnd"/>
+      <w:r>
+        <w:t xml:space="preserve"> technique because it can</w:t>
+      </w:r>
+      <w:r>
+        <w:t xml:space="preserve"> map</w:t>
+      </w:r>
+      <w:r>
+        <w:t xml:space="preserve"> samples into a higher dimensional space</w:t>
+      </w:r>
+      <w:r>
+        <w:t xml:space="preserve"> and the number of features and sample is quite small. </w:t>
+      </w:r>
+      <w:r>
+        <w:t>The following image is a</w:t>
+      </w:r>
+      <w:r>
+        <w:t>n</w:t>
+      </w:r>
+      <w:r>
+        <w:t xml:space="preserve"> example of nonlinear </w:t>
+      </w:r>
+      <w:proofErr w:type="spellStart"/>
+      <w:r>
+        <w:t>SVM</w:t>
+      </w:r>
+      <w:proofErr w:type="spellEnd"/>
+      <w:r>
+        <w:t xml:space="preserve"> technique:</w:t>
+      </w:r>
+    </w:p>
+    <w:p>
+      <w:pPr>
+        <w:pStyle w:val="ListParagraph"/>
+        <w:ind w:left="792"/>
+      </w:pPr>
+      <w:r>
+        <w:rPr>
+          <w:noProof/>
+          <w:lang w:bidi="th-TH"/>
+        </w:rPr>
+        <w:lastRenderedPageBreak/>
+        <w:drawing>
+          <wp:inline distT="0" distB="0" distL="0" distR="0">
+            <wp:extent cx="4458323" cy="2876952"/>
+            <wp:effectExtent l="0" t="0" r="0" b="0"/>
+            <wp:docPr id="2" name="Picture 2"/>
+            <wp:cNvGraphicFramePr>
+              <a:graphicFrameLocks xmlns:a="http://schemas.openxmlformats.org/drawingml/2006/main" noChangeAspect="1"/>
+            </wp:cNvGraphicFramePr>
+            <a:graphic xmlns:a="http://schemas.openxmlformats.org/drawingml/2006/main">
+              <a:graphicData uri="http://schemas.openxmlformats.org/drawingml/2006/picture">
+                <pic:pic xmlns:pic="http://schemas.openxmlformats.org/drawingml/2006/picture">
+                  <pic:nvPicPr>
+                    <pic:cNvPr id="0" name="nonlinear.png"/>
+                    <pic:cNvPicPr/>
+                  </pic:nvPicPr>
+                  <pic:blipFill>
+                    <a:blip r:embed="rId8">
+                      <a:extLst>
+                        <a:ext uri="{28A0092B-C50C-407E-A947-70E740481C1C}">
+                          <a14:useLocalDpi xmlns:a14="http://schemas.microsoft.com/office/drawing/2010/main" val="0"/>
+                        </a:ext>
+                      </a:extLst>
+                    </a:blip>
+                    <a:stretch>
+                      <a:fillRect/>
+                    </a:stretch>
+                  </pic:blipFill>
+                  <pic:spPr>
+                    <a:xfrm>
+                      <a:off x="0" y="0"/>
+                      <a:ext cx="4458323" cy="2876952"/>
+                    </a:xfrm>
+                    <a:prstGeom prst="rect">
+                      <a:avLst/>
+                    </a:prstGeom>
+                  </pic:spPr>
+                </pic:pic>
+              </a:graphicData>
+            </a:graphic>
+          </wp:inline>
+        </w:drawing>
+      </w:r>
+    </w:p>
+    <w:p>
+      <w:pPr>
+        <w:pStyle w:val="ListParagraph"/>
+        <w:ind w:left="792"/>
+      </w:pPr>
+      <w:r>
+        <w:t xml:space="preserve">With multiclass, </w:t>
+      </w:r>
+      <w:proofErr w:type="spellStart"/>
+      <w:r>
+        <w:t>SVM</w:t>
+      </w:r>
+      <w:proofErr w:type="spellEnd"/>
+      <w:r>
+        <w:t xml:space="preserve"> algorithm aims a common method that is reducing the single multiclass problem into binary classifiers which separate between one class and the remains.</w:t>
+      </w:r>
+      <w:r>
+        <w:t xml:space="preserve"> That is called one-versus-all. The following example:</w:t>
+      </w:r>
+    </w:p>
+    <w:p>
+      <w:pPr>
+        <w:pStyle w:val="ListParagraph"/>
+        <w:ind w:left="792"/>
+      </w:pPr>
+      <w:r>
+        <w:rPr>
+          <w:noProof/>
+          <w:lang w:bidi="th-TH"/>
+        </w:rPr>
+        <w:drawing>
+          <wp:inline distT="0" distB="0" distL="0" distR="0" wp14:anchorId="46EBF59B" wp14:editId="653A209C">
+            <wp:extent cx="2896004" cy="2896004"/>
+            <wp:effectExtent l="0" t="0" r="0" b="0"/>
+            <wp:docPr id="3" name="Picture 3"/>
+            <wp:cNvGraphicFramePr>
+              <a:graphicFrameLocks xmlns:a="http://schemas.openxmlformats.org/drawingml/2006/main" noChangeAspect="1"/>
+            </wp:cNvGraphicFramePr>
+            <a:graphic xmlns:a="http://schemas.openxmlformats.org/drawingml/2006/main">
+              <a:graphicData uri="http://schemas.openxmlformats.org/drawingml/2006/picture">
+                <pic:pic xmlns:pic="http://schemas.openxmlformats.org/drawingml/2006/picture">
+                  <pic:nvPicPr>
+                    <pic:cNvPr id="0" name="muti.png"/>
+                    <pic:cNvPicPr/>
+                  </pic:nvPicPr>
+                  <pic:blipFill>
+                    <a:blip r:embed="rId9">
+                      <a:extLst>
+                        <a:ext uri="{28A0092B-C50C-407E-A947-70E740481C1C}">
+                          <a14:useLocalDpi xmlns:a14="http://schemas.microsoft.com/office/drawing/2010/main" val="0"/>
+                        </a:ext>
+                      </a:extLst>
+                    </a:blip>
+                    <a:stretch>
+                      <a:fillRect/>
+                    </a:stretch>
+                  </pic:blipFill>
+                  <pic:spPr>
+                    <a:xfrm>
+                      <a:off x="0" y="0"/>
+                      <a:ext cx="2896004" cy="2896004"/>
+                    </a:xfrm>
+                    <a:prstGeom prst="rect">
+                      <a:avLst/>
+                    </a:prstGeom>
+                  </pic:spPr>
+                </pic:pic>
+              </a:graphicData>
+            </a:graphic>
+          </wp:inline>
+        </w:drawing>
+      </w:r>
+    </w:p>
+    <w:p>
+      <w:pPr>
+        <w:pStyle w:val="ListParagraph"/>
+        <w:ind w:left="792"/>
+      </w:pPr>
     </w:p>
     <w:sectPr>
       <w:pgSz w:w="12240" w:h="15840"/>
@@ -2723,6 +2952,119 @@
     </w:lvl>
   </w:abstractNum>
   <w:abstractNum w:abstractNumId="1">
+    <w:nsid w:val="21A851D7"/>
+    <w:multiLevelType w:val="hybridMultilevel"/>
+    <w:tmpl w:val="F702A4C6"/>
+    <w:lvl w:ilvl="0" w:tplc="7F5E9F04">
+      <w:start w:val="1"/>
+      <w:numFmt w:val="bullet"/>
+      <w:lvlText w:val="-"/>
+      <w:lvlJc w:val="left"/>
+      <w:pPr>
+        <w:ind w:left="1512" w:hanging="360"/>
+      </w:pPr>
+      <w:rPr>
+        <w:rFonts w:ascii="Cambria" w:eastAsiaTheme="minorHAnsi" w:hAnsi="Cambria" w:cs="Cambria" w:hint="default"/>
+      </w:rPr>
+    </w:lvl>
+    <w:lvl w:ilvl="1" w:tplc="04090003" w:tentative="1">
+      <w:start w:val="1"/>
+      <w:numFmt w:val="bullet"/>
+      <w:lvlText w:val="o"/>
+      <w:lvlJc w:val="left"/>
+      <w:pPr>
+        <w:ind w:left="2232" w:hanging="360"/>
+      </w:pPr>
+      <w:rPr>
+        <w:rFonts w:ascii="Courier New" w:hAnsi="Courier New" w:cs="Courier New" w:hint="default"/>
+      </w:rPr>
+    </w:lvl>
+    <w:lvl w:ilvl="2" w:tplc="04090005" w:tentative="1">
+      <w:start w:val="1"/>
+      <w:numFmt w:val="bullet"/>
+      <w:lvlText w:val=""/>
+      <w:lvlJc w:val="left"/>
+      <w:pPr>
+        <w:ind w:left="2952" w:hanging="360"/>
+      </w:pPr>
+      <w:rPr>
+        <w:rFonts w:ascii="Wingdings" w:hAnsi="Wingdings" w:hint="default"/>
+      </w:rPr>
+    </w:lvl>
+    <w:lvl w:ilvl="3" w:tplc="04090001" w:tentative="1">
+      <w:start w:val="1"/>
+      <w:numFmt w:val="bullet"/>
+      <w:lvlText w:val=""/>
+      <w:lvlJc w:val="left"/>
+      <w:pPr>
+        <w:ind w:left="3672" w:hanging="360"/>
+      </w:pPr>
+      <w:rPr>
+        <w:rFonts w:ascii="Symbol" w:hAnsi="Symbol" w:hint="default"/>
+      </w:rPr>
+    </w:lvl>
+    <w:lvl w:ilvl="4" w:tplc="04090003" w:tentative="1">
+      <w:start w:val="1"/>
+      <w:numFmt w:val="bullet"/>
+      <w:lvlText w:val="o"/>
+      <w:lvlJc w:val="left"/>
+      <w:pPr>
+        <w:ind w:left="4392" w:hanging="360"/>
+      </w:pPr>
+      <w:rPr>
+        <w:rFonts w:ascii="Courier New" w:hAnsi="Courier New" w:cs="Courier New" w:hint="default"/>
+      </w:rPr>
+    </w:lvl>
+    <w:lvl w:ilvl="5" w:tplc="04090005" w:tentative="1">
+      <w:start w:val="1"/>
+      <w:numFmt w:val="bullet"/>
+      <w:lvlText w:val=""/>
+      <w:lvlJc w:val="left"/>
+      <w:pPr>
+        <w:ind w:left="5112" w:hanging="360"/>
+      </w:pPr>
+      <w:rPr>
+        <w:rFonts w:ascii="Wingdings" w:hAnsi="Wingdings" w:hint="default"/>
+      </w:rPr>
+    </w:lvl>
+    <w:lvl w:ilvl="6" w:tplc="04090001" w:tentative="1">
+      <w:start w:val="1"/>
+      <w:numFmt w:val="bullet"/>
+      <w:lvlText w:val=""/>
+      <w:lvlJc w:val="left"/>
+      <w:pPr>
+        <w:ind w:left="5832" w:hanging="360"/>
+      </w:pPr>
+      <w:rPr>
+        <w:rFonts w:ascii="Symbol" w:hAnsi="Symbol" w:hint="default"/>
+      </w:rPr>
+    </w:lvl>
+    <w:lvl w:ilvl="7" w:tplc="04090003" w:tentative="1">
+      <w:start w:val="1"/>
+      <w:numFmt w:val="bullet"/>
+      <w:lvlText w:val="o"/>
+      <w:lvlJc w:val="left"/>
+      <w:pPr>
+        <w:ind w:left="6552" w:hanging="360"/>
+      </w:pPr>
+      <w:rPr>
+        <w:rFonts w:ascii="Courier New" w:hAnsi="Courier New" w:cs="Courier New" w:hint="default"/>
+      </w:rPr>
+    </w:lvl>
+    <w:lvl w:ilvl="8" w:tplc="04090005" w:tentative="1">
+      <w:start w:val="1"/>
+      <w:numFmt w:val="bullet"/>
+      <w:lvlText w:val=""/>
+      <w:lvlJc w:val="left"/>
+      <w:pPr>
+        <w:ind w:left="7272" w:hanging="360"/>
+      </w:pPr>
+      <w:rPr>
+        <w:rFonts w:ascii="Wingdings" w:hAnsi="Wingdings" w:hint="default"/>
+      </w:rPr>
+    </w:lvl>
+  </w:abstractNum>
+  <w:abstractNum w:abstractNumId="2">
     <w:nsid w:val="27603A40"/>
     <w:multiLevelType w:val="hybridMultilevel"/>
     <w:tmpl w:val="E3C4944C"/>
@@ -2835,7 +3177,7 @@
       </w:rPr>
     </w:lvl>
   </w:abstractNum>
-  <w:abstractNum w:abstractNumId="2">
+  <w:abstractNum w:abstractNumId="3">
     <w:nsid w:val="4BC927CF"/>
     <w:multiLevelType w:val="multilevel"/>
     <w:tmpl w:val="0409001F"/>
@@ -2921,7 +3263,7 @@
       </w:pPr>
     </w:lvl>
   </w:abstractNum>
-  <w:abstractNum w:abstractNumId="3">
+  <w:abstractNum w:abstractNumId="4">
     <w:nsid w:val="60973D43"/>
     <w:multiLevelType w:val="hybridMultilevel"/>
     <w:tmpl w:val="E6E22276"/>
@@ -3034,7 +3376,7 @@
       </w:rPr>
     </w:lvl>
   </w:abstractNum>
-  <w:abstractNum w:abstractNumId="4">
+  <w:abstractNum w:abstractNumId="5">
     <w:nsid w:val="75E22265"/>
     <w:multiLevelType w:val="hybridMultilevel"/>
     <w:tmpl w:val="15548BEA"/>
@@ -3148,19 +3490,22 @@
     </w:lvl>
   </w:abstractNum>
   <w:num w:numId="1">
+    <w:abstractNumId w:val="3"/>
+  </w:num>
+  <w:num w:numId="2">
     <w:abstractNumId w:val="2"/>
   </w:num>
-  <w:num w:numId="2">
-    <w:abstractNumId w:val="1"/>
-  </w:num>
   <w:num w:numId="3">
-    <w:abstractNumId w:val="4"/>
+    <w:abstractNumId w:val="5"/>
   </w:num>
   <w:num w:numId="4">
     <w:abstractNumId w:val="0"/>
   </w:num>
   <w:num w:numId="5">
-    <w:abstractNumId w:val="3"/>
+    <w:abstractNumId w:val="4"/>
+  </w:num>
+  <w:num w:numId="6">
+    <w:abstractNumId w:val="1"/>
   </w:num>
 </w:numbering>
 </file>
@@ -3917,7 +4262,7 @@
 </file>
 
 <file path=customXml/itemProps1.xml><?xml version="1.0" encoding="utf-8"?>
-<ds:datastoreItem xmlns:ds="http://schemas.openxmlformats.org/officeDocument/2006/customXml" ds:itemID="{BD169CA3-4A5C-4D7C-BB15-956E740E441C}">
+<ds:datastoreItem xmlns:ds="http://schemas.openxmlformats.org/officeDocument/2006/customXml" ds:itemID="{C4320D78-7D84-4A1C-BDDD-F8648248FF6F}">
   <ds:schemaRefs>
     <ds:schemaRef ds:uri="http://schemas.openxmlformats.org/officeDocument/2006/bibliography"/>
   </ds:schemaRefs>
